--- a/藥理學貫口.docx
+++ b/藥理學貫口.docx
@@ -706,7 +706,22 @@
         <w:t>, mydriatic, nasal decongestant</w:t>
       </w:r>
       <w:r>
-        <w:t xml:space="preserve">, </w:t>
+        <w:t>,</w:t>
+      </w:r>
+      <w:r>
+        <w:t xml:space="preserve"> </w:t>
+      </w:r>
+      <w:r>
+        <w:rPr>
+          <w:b/>
+        </w:rPr>
+        <w:t>oxymetazoline</w:t>
+      </w:r>
+      <w:r>
+        <w:t>, nasal decongestant,</w:t>
+      </w:r>
+      <w:r>
+        <w:t xml:space="preserve"> </w:t>
       </w:r>
       <w:r>
         <w:rPr>
@@ -805,14 +820,11 @@
         <w:rPr>
           <w:b/>
         </w:rPr>
+        <w:lastRenderedPageBreak/>
         <w:t>dobutamine</w:t>
       </w:r>
       <w:r>
-        <w:t xml:space="preserve">, heart failure, SPECT cardiac stress </w:t>
-      </w:r>
-      <w:r>
-        <w:lastRenderedPageBreak/>
-        <w:t xml:space="preserve">test, doesn’t increase myocardial oxygen demand, </w:t>
+        <w:t xml:space="preserve">, heart failure, SPECT cardiac stress test, doesn’t increase myocardial oxygen demand, </w:t>
       </w:r>
       <w:r>
         <w:t xml:space="preserve">beta2-agonist, </w:t>
@@ -1105,19 +1117,10 @@
         <w:rPr>
           <w:b/>
         </w:rPr>
-        <w:t>d</w:t>
-      </w:r>
-      <w:r>
-        <w:rPr>
-          <w:b/>
-        </w:rPr>
-        <w:t>opamine</w:t>
-      </w:r>
-      <w:r>
-        <w:t>, low dose, d</w:t>
-      </w:r>
-      <w:r>
-        <w:t>opamine receptors and beta1-adrenergic receptors</w:t>
+        <w:t>dopamine</w:t>
+      </w:r>
+      <w:r>
+        <w:t>, low dose, dopamine receptors and beta1-adrenergic receptors</w:t>
       </w:r>
       <w:r>
         <w:t>,</w:t>
@@ -1129,13 +1132,7 @@
         <w:t xml:space="preserve">shock, bradycardia, </w:t>
       </w:r>
       <w:r>
-        <w:t>high dose,</w:t>
-      </w:r>
-      <w:r>
-        <w:t xml:space="preserve"> alpha-adrenergic receptors</w:t>
-      </w:r>
-      <w:r>
-        <w:t>,</w:t>
+        <w:t>high dose, alpha-adrenergic receptors,</w:t>
       </w:r>
       <w:r>
         <w:t xml:space="preserve"> </w:t>
@@ -1292,7 +1289,10 @@
         <w:t>, Apo B-100 synthesis antisense inhibitor,</w:t>
       </w:r>
       <w:r>
-        <w:t xml:space="preserve"> hymozygous familial hypercholesterolemia,</w:t>
+        <w:t xml:space="preserve"> ho</w:t>
+      </w:r>
+      <w:r>
+        <w:t>mozygous familial hypercholesterolemia,</w:t>
       </w:r>
       <w:r>
         <w:t xml:space="preserve"> </w:t>
@@ -1333,22 +1333,25 @@
       <w:r>
         <w:t xml:space="preserve">, microcytic anemia, </w:t>
       </w:r>
+      <w:r>
+        <w:rPr>
+          <w:color w:val="00B050"/>
+        </w:rPr>
+        <w:t xml:space="preserve">general </w:t>
+      </w:r>
+      <w:r>
+        <w:rPr>
+          <w:color w:val="00B050"/>
+        </w:rPr>
+        <w:t>side effect, acute intoxication, deferoxamine, chronic intoxication, phlebotomy, deferoxamine</w:t>
+      </w:r>
+      <w:r>
+        <w:t>, DNA synthesis cofactor,</w:t>
+      </w:r>
       <w:bookmarkStart w:id="0" w:name="_GoBack"/>
-      <w:r>
-        <w:rPr>
-          <w:color w:val="00B050"/>
-        </w:rPr>
-        <w:t xml:space="preserve">general </w:t>
-      </w:r>
       <w:bookmarkEnd w:id="0"/>
       <w:r>
-        <w:rPr>
-          <w:color w:val="00B050"/>
-        </w:rPr>
-        <w:t>side effect, acute intoxication, deferoxamine, chronic intoxication, phlebotomy, deferoxamine</w:t>
-      </w:r>
-      <w:r>
-        <w:t xml:space="preserve">, DNA synthesis cofactor, </w:t>
+        <w:t xml:space="preserve"> </w:t>
       </w:r>
       <w:r>
         <w:rPr>
